--- a/15Puzzle/jQueryQuiz2.docx
+++ b/15Puzzle/jQueryQuiz2.docx
@@ -20,7 +20,15 @@
         <w:spacing w:after="0"/>
       </w:pPr>
       <w:r>
-        <w:t xml:space="preserve">$("li").each(function(idx, e) { </w:t>
+        <w:t>$("li").each(function(</w:t>
+      </w:r>
+      <w:proofErr w:type="spellStart"/>
+      <w:r>
+        <w:t>idx</w:t>
+      </w:r>
+      <w:proofErr w:type="spellEnd"/>
+      <w:r>
+        <w:t xml:space="preserve">, e) { </w:t>
       </w:r>
     </w:p>
     <w:p>
@@ -29,7 +37,15 @@
         <w:ind w:firstLine="720"/>
       </w:pPr>
       <w:r>
-        <w:t xml:space="preserve">$(e).css(“color”, “yellow”); }); </w:t>
+        <w:t>$(e).</w:t>
+      </w:r>
+      <w:proofErr w:type="spellStart"/>
+      <w:r>
+        <w:t>css</w:t>
+      </w:r>
+      <w:proofErr w:type="spellEnd"/>
+      <w:r>
+        <w:t xml:space="preserve">(“color”, “yellow”); }); </w:t>
       </w:r>
     </w:p>
     <w:p>
@@ -54,7 +70,15 @@
         <w:ind w:firstLine="720"/>
       </w:pPr>
       <w:r>
-        <w:t xml:space="preserve">$(this).css(“color”, “yellow”); }); </w:t>
+        <w:t>$(this).</w:t>
+      </w:r>
+      <w:proofErr w:type="spellStart"/>
+      <w:r>
+        <w:t>css</w:t>
+      </w:r>
+      <w:proofErr w:type="spellEnd"/>
+      <w:r>
+        <w:t xml:space="preserve">(“color”, “yellow”); }); </w:t>
       </w:r>
     </w:p>
     <w:p>
@@ -70,7 +94,15 @@
         <w:spacing w:after="0"/>
       </w:pPr>
       <w:r>
-        <w:t xml:space="preserve">$("li").each(function(idx) { </w:t>
+        <w:t>$("li").each(function(</w:t>
+      </w:r>
+      <w:proofErr w:type="spellStart"/>
+      <w:r>
+        <w:t>idx</w:t>
+      </w:r>
+      <w:proofErr w:type="spellEnd"/>
+      <w:r>
+        <w:t xml:space="preserve">) { </w:t>
       </w:r>
     </w:p>
     <w:p>
@@ -79,7 +111,15 @@
         <w:ind w:firstLine="720"/>
       </w:pPr>
       <w:r>
-        <w:t>$(this).css(“color”, “yellow”); });</w:t>
+        <w:t>$(this).</w:t>
+      </w:r>
+      <w:proofErr w:type="spellStart"/>
+      <w:r>
+        <w:t>css</w:t>
+      </w:r>
+      <w:proofErr w:type="spellEnd"/>
+      <w:r>
+        <w:t>(“color”, “yellow”); });</w:t>
       </w:r>
     </w:p>
     <w:p>
@@ -98,7 +138,15 @@
         <w:t>2 and 3 are equivalent, in both cases the code is setting the font color of each li object to yellow</w:t>
       </w:r>
       <w:r>
-        <w:t>, i.e, this represents to each li</w:t>
+        <w:t xml:space="preserve">, </w:t>
+      </w:r>
+      <w:proofErr w:type="spellStart"/>
+      <w:r>
+        <w:t>i.e</w:t>
+      </w:r>
+      <w:proofErr w:type="spellEnd"/>
+      <w:r>
+        <w:t>, this represents to each li</w:t>
       </w:r>
       <w:r>
         <w:t xml:space="preserve">. </w:t>
@@ -107,7 +155,15 @@
         <w:t>The real difference</w:t>
       </w:r>
       <w:r>
-        <w:t xml:space="preserve"> is that in code 3 it keeps track of each li’s index starting from 0</w:t>
+        <w:t xml:space="preserve"> is that in code 3 it keeps track of each </w:t>
+      </w:r>
+      <w:proofErr w:type="spellStart"/>
+      <w:r>
+        <w:t>li’s</w:t>
+      </w:r>
+      <w:proofErr w:type="spellEnd"/>
+      <w:r>
+        <w:t xml:space="preserve"> index starting from 0</w:t>
       </w:r>
       <w:r>
         <w:t xml:space="preserve"> but not in code 2</w:t>
@@ -125,7 +181,23 @@
         <w:t xml:space="preserve">in 3, </w:t>
       </w:r>
       <w:r>
-        <w:t xml:space="preserve">we can use the index for further manipulations when ever needed. However, in code 2, we are simply changing the font color with out </w:t>
+        <w:t xml:space="preserve">we can use the index for further manipulations </w:t>
+      </w:r>
+      <w:proofErr w:type="spellStart"/>
+      <w:r>
+        <w:t>when ever</w:t>
+      </w:r>
+      <w:proofErr w:type="spellEnd"/>
+      <w:r>
+        <w:t xml:space="preserve"> needed. However, in code 2, we are simply changing the font color </w:t>
+      </w:r>
+      <w:proofErr w:type="spellStart"/>
+      <w:r>
+        <w:t>with out</w:t>
+      </w:r>
+      <w:proofErr w:type="spellEnd"/>
+      <w:r>
+        <w:t xml:space="preserve"> </w:t>
       </w:r>
       <w:r>
         <w:t xml:space="preserve">having access to the index. </w:t>
@@ -158,19 +230,30 @@
         <w:spacing w:after="0"/>
       </w:pPr>
       <w:r>
-        <w:t>2. Write a jQuery expression to find all divs on a page that include an unordered list in them, and make their text color be blue.</w:t>
-      </w:r>
-    </w:p>
-    <w:p>
-      <w:pPr>
-        <w:spacing w:after="0"/>
-      </w:pPr>
-    </w:p>
-    <w:p>
-      <w:pPr>
-        <w:spacing w:after="0"/>
-      </w:pPr>
-      <w:r>
+        <w:t xml:space="preserve">2. Write a jQuery expression to find all </w:t>
+      </w:r>
+      <w:proofErr w:type="spellStart"/>
+      <w:r>
+        <w:t>divs</w:t>
+      </w:r>
+      <w:proofErr w:type="spellEnd"/>
+      <w:r>
+        <w:t xml:space="preserve"> on a page that include an unordered list in them, and make their text color be blue.</w:t>
+      </w:r>
+    </w:p>
+    <w:p>
+      <w:pPr>
+        <w:spacing w:after="0"/>
+      </w:pPr>
+    </w:p>
+    <w:p>
+      <w:pPr>
+        <w:spacing w:after="0"/>
+      </w:pPr>
+      <w:r>
+        <w:rPr>
+          <w:noProof/>
+        </w:rPr>
         <w:drawing>
           <wp:inline distT="0" distB="0" distL="0" distR="0" wp14:anchorId="6858B685" wp14:editId="2E5EFD3C">
             <wp:extent cx="3283119" cy="2216264"/>
@@ -235,7 +318,15 @@
       </w:pPr>
       <w:r>
         <w:tab/>
-        <w:t>$(this).css(“color”, “blue”);</w:t>
+        <w:t>$(this).</w:t>
+      </w:r>
+      <w:proofErr w:type="spellStart"/>
+      <w:r>
+        <w:t>css</w:t>
+      </w:r>
+      <w:proofErr w:type="spellEnd"/>
+      <w:r>
+        <w:t>(“color”, “blue”);</w:t>
       </w:r>
     </w:p>
     <w:p>
@@ -274,6 +365,9 @@
         <w:spacing w:after="0"/>
       </w:pPr>
       <w:r>
+        <w:rPr>
+          <w:noProof/>
+        </w:rPr>
         <w:lastRenderedPageBreak/>
         <w:drawing>
           <wp:inline distT="0" distB="0" distL="0" distR="0" wp14:anchorId="58E59FA1" wp14:editId="7C29CBA3">
@@ -330,7 +424,27 @@
         <w:spacing w:after="0"/>
       </w:pPr>
       <w:r>
-        <w:t>$(body).append(“&lt;div&gt;&lt;h1&gt;JQuery Core &lt;</w:t>
+        <w:t>$(</w:t>
+      </w:r>
+      <w:r>
+        <w:t>“</w:t>
+      </w:r>
+      <w:r>
+        <w:t>body</w:t>
+      </w:r>
+      <w:r>
+        <w:t>”</w:t>
+      </w:r>
+      <w:r>
+        <w:t>).append(“&lt;div&gt;&lt;h1&gt;</w:t>
+      </w:r>
+      <w:proofErr w:type="spellStart"/>
+      <w:r>
+        <w:t>JQuery</w:t>
+      </w:r>
+      <w:proofErr w:type="spellEnd"/>
+      <w:r>
+        <w:t xml:space="preserve"> Core &lt;</w:t>
       </w:r>
       <w:r>
         <w:t>/h1&gt;&lt;/div&gt;</w:t>
